--- a/1/Авдеева_01.docx
+++ b/1/Авдеева_01.docx
@@ -154,17 +154,68 @@
           <w:sz w:val="28"/>
           <w:szCs w:val="19"/>
           <w:highlight w:val="white"/>
-          <w:lang w:val="en-US"/>
-        </w:rPr>
-      </w:pPr>
-      <w:r>
-        <w:rPr>
-          <w:sz w:val="28"/>
-          <w:szCs w:val="19"/>
-          <w:highlight w:val="white"/>
-          <w:lang w:val="en-US"/>
-        </w:rPr>
-        <w:t xml:space="preserve">    static void Main()</w:t>
+        </w:rPr>
+      </w:pPr>
+      <w:r>
+        <w:rPr>
+          <w:sz w:val="28"/>
+          <w:szCs w:val="19"/>
+          <w:highlight w:val="white"/>
+        </w:rPr>
+        <w:t xml:space="preserve">    </w:t>
+      </w:r>
+      <w:proofErr w:type="gramStart"/>
+      <w:r>
+        <w:rPr>
+          <w:sz w:val="28"/>
+          <w:szCs w:val="19"/>
+          <w:highlight w:val="white"/>
+          <w:lang w:val="en-US"/>
+        </w:rPr>
+        <w:t>static</w:t>
+      </w:r>
+      <w:proofErr w:type="gramEnd"/>
+      <w:r>
+        <w:rPr>
+          <w:sz w:val="28"/>
+          <w:szCs w:val="19"/>
+          <w:highlight w:val="white"/>
+        </w:rPr>
+        <w:t xml:space="preserve"> </w:t>
+      </w:r>
+      <w:r>
+        <w:rPr>
+          <w:sz w:val="28"/>
+          <w:szCs w:val="19"/>
+          <w:highlight w:val="white"/>
+          <w:lang w:val="en-US"/>
+        </w:rPr>
+        <w:t>void</w:t>
+      </w:r>
+      <w:r>
+        <w:rPr>
+          <w:sz w:val="28"/>
+          <w:szCs w:val="19"/>
+          <w:highlight w:val="white"/>
+        </w:rPr>
+        <w:t xml:space="preserve"> </w:t>
+      </w:r>
+      <w:r>
+        <w:rPr>
+          <w:sz w:val="28"/>
+          <w:szCs w:val="19"/>
+          <w:highlight w:val="white"/>
+          <w:lang w:val="en-US"/>
+        </w:rPr>
+        <w:t>Main</w:t>
+      </w:r>
+      <w:r>
+        <w:rPr>
+          <w:sz w:val="28"/>
+          <w:szCs w:val="19"/>
+          <w:highlight w:val="white"/>
+        </w:rPr>
+        <w:t>()</w:t>
       </w:r>
     </w:p>
     <w:p>
@@ -184,7 +235,6 @@
           <w:sz w:val="28"/>
           <w:szCs w:val="19"/>
           <w:highlight w:val="white"/>
-          <w:lang w:val="en-US"/>
         </w:rPr>
         <w:t xml:space="preserve">    </w:t>
       </w:r>
@@ -215,7 +265,43 @@
           <w:szCs w:val="19"/>
           <w:highlight w:val="white"/>
         </w:rPr>
-        <w:t xml:space="preserve">        Console.Write("Введите высоту в метрах: ");</w:t>
+        <w:t xml:space="preserve">        </w:t>
+      </w:r>
+      <w:proofErr w:type="spellStart"/>
+      <w:r>
+        <w:rPr>
+          <w:sz w:val="28"/>
+          <w:szCs w:val="19"/>
+          <w:highlight w:val="white"/>
+        </w:rPr>
+        <w:t>Console.Write</w:t>
+      </w:r>
+      <w:proofErr w:type="spellEnd"/>
+      <w:r>
+        <w:rPr>
+          <w:sz w:val="28"/>
+          <w:szCs w:val="19"/>
+          <w:highlight w:val="white"/>
+        </w:rPr>
+        <w:t>("Введите высоту в метрах</w:t>
+      </w:r>
+      <w:proofErr w:type="gramStart"/>
+      <w:r>
+        <w:rPr>
+          <w:sz w:val="28"/>
+          <w:szCs w:val="19"/>
+          <w:highlight w:val="white"/>
+        </w:rPr>
+        <w:t>: "</w:t>
+      </w:r>
+      <w:proofErr w:type="gramEnd"/>
+      <w:r>
+        <w:rPr>
+          <w:sz w:val="28"/>
+          <w:szCs w:val="19"/>
+          <w:highlight w:val="white"/>
+        </w:rPr>
+        <w:t>);</w:t>
       </w:r>
     </w:p>
     <w:p>
@@ -239,14 +325,65 @@
         </w:rPr>
         <w:t xml:space="preserve">        </w:t>
       </w:r>
-      <w:r>
-        <w:rPr>
-          <w:sz w:val="28"/>
-          <w:szCs w:val="19"/>
-          <w:highlight w:val="white"/>
-          <w:lang w:val="en-US"/>
-        </w:rPr>
-        <w:t>double h = Convert.ToDouble(Console.ReadLine());</w:t>
+      <w:proofErr w:type="gramStart"/>
+      <w:r>
+        <w:rPr>
+          <w:sz w:val="28"/>
+          <w:szCs w:val="19"/>
+          <w:highlight w:val="white"/>
+          <w:lang w:val="en-US"/>
+        </w:rPr>
+        <w:t>double</w:t>
+      </w:r>
+      <w:proofErr w:type="gramEnd"/>
+      <w:r>
+        <w:rPr>
+          <w:sz w:val="28"/>
+          <w:szCs w:val="19"/>
+          <w:highlight w:val="white"/>
+          <w:lang w:val="en-US"/>
+        </w:rPr>
+        <w:t xml:space="preserve"> h = </w:t>
+      </w:r>
+      <w:proofErr w:type="spellStart"/>
+      <w:r>
+        <w:rPr>
+          <w:sz w:val="28"/>
+          <w:szCs w:val="19"/>
+          <w:highlight w:val="white"/>
+          <w:lang w:val="en-US"/>
+        </w:rPr>
+        <w:t>Convert.ToDouble</w:t>
+      </w:r>
+      <w:proofErr w:type="spellEnd"/>
+      <w:r>
+        <w:rPr>
+          <w:sz w:val="28"/>
+          <w:szCs w:val="19"/>
+          <w:highlight w:val="white"/>
+          <w:lang w:val="en-US"/>
+        </w:rPr>
+        <w:t>(</w:t>
+      </w:r>
+      <w:proofErr w:type="spellStart"/>
+      <w:r>
+        <w:rPr>
+          <w:sz w:val="28"/>
+          <w:szCs w:val="19"/>
+          <w:highlight w:val="white"/>
+          <w:lang w:val="en-US"/>
+        </w:rPr>
+        <w:t>Console.ReadLine</w:t>
+      </w:r>
+      <w:proofErr w:type="spellEnd"/>
+      <w:r>
+        <w:rPr>
+          <w:sz w:val="28"/>
+          <w:szCs w:val="19"/>
+          <w:highlight w:val="white"/>
+          <w:lang w:val="en-US"/>
+        </w:rPr>
+        <w:t>());</w:t>
       </w:r>
     </w:p>
     <w:p>
@@ -283,7 +420,27 @@
           <w:highlight w:val="white"/>
           <w:lang w:val="en-US"/>
         </w:rPr>
-        <w:t xml:space="preserve">        double g = 9.81523;</w:t>
+        <w:t xml:space="preserve">        </w:t>
+      </w:r>
+      <w:proofErr w:type="gramStart"/>
+      <w:r>
+        <w:rPr>
+          <w:sz w:val="28"/>
+          <w:szCs w:val="19"/>
+          <w:highlight w:val="white"/>
+          <w:lang w:val="en-US"/>
+        </w:rPr>
+        <w:t>double</w:t>
+      </w:r>
+      <w:proofErr w:type="gramEnd"/>
+      <w:r>
+        <w:rPr>
+          <w:sz w:val="28"/>
+          <w:szCs w:val="19"/>
+          <w:highlight w:val="white"/>
+          <w:lang w:val="en-US"/>
+        </w:rPr>
+        <w:t xml:space="preserve"> g = 9.81523;</w:t>
       </w:r>
     </w:p>
     <w:p>
@@ -320,7 +477,47 @@
           <w:highlight w:val="white"/>
           <w:lang w:val="en-US"/>
         </w:rPr>
-        <w:t xml:space="preserve">        double t = Math.Sqrt(2 * h / g);</w:t>
+        <w:t xml:space="preserve">        </w:t>
+      </w:r>
+      <w:proofErr w:type="gramStart"/>
+      <w:r>
+        <w:rPr>
+          <w:sz w:val="28"/>
+          <w:szCs w:val="19"/>
+          <w:highlight w:val="white"/>
+          <w:lang w:val="en-US"/>
+        </w:rPr>
+        <w:t>double</w:t>
+      </w:r>
+      <w:proofErr w:type="gramEnd"/>
+      <w:r>
+        <w:rPr>
+          <w:sz w:val="28"/>
+          <w:szCs w:val="19"/>
+          <w:highlight w:val="white"/>
+          <w:lang w:val="en-US"/>
+        </w:rPr>
+        <w:t xml:space="preserve"> t = </w:t>
+      </w:r>
+      <w:proofErr w:type="spellStart"/>
+      <w:r>
+        <w:rPr>
+          <w:sz w:val="28"/>
+          <w:szCs w:val="19"/>
+          <w:highlight w:val="white"/>
+          <w:lang w:val="en-US"/>
+        </w:rPr>
+        <w:t>Math.Sqrt</w:t>
+      </w:r>
+      <w:proofErr w:type="spellEnd"/>
+      <w:r>
+        <w:rPr>
+          <w:sz w:val="28"/>
+          <w:szCs w:val="19"/>
+          <w:highlight w:val="white"/>
+          <w:lang w:val="en-US"/>
+        </w:rPr>
+        <w:t>(2 * h / g);</w:t>
       </w:r>
     </w:p>
     <w:p>
@@ -357,7 +554,38 @@
           <w:highlight w:val="white"/>
           <w:lang w:val="en-US"/>
         </w:rPr>
-        <w:t xml:space="preserve">        Console.WriteLine("</w:t>
+        <w:t xml:space="preserve">        </w:t>
+      </w:r>
+      <w:proofErr w:type="spellStart"/>
+      <w:proofErr w:type="gramStart"/>
+      <w:r>
+        <w:rPr>
+          <w:sz w:val="28"/>
+          <w:szCs w:val="19"/>
+          <w:highlight w:val="white"/>
+          <w:lang w:val="en-US"/>
+        </w:rPr>
+        <w:t>Console.WriteLine</w:t>
+      </w:r>
+      <w:proofErr w:type="spellEnd"/>
+      <w:r>
+        <w:rPr>
+          <w:sz w:val="28"/>
+          <w:szCs w:val="19"/>
+          <w:highlight w:val="white"/>
+          <w:lang w:val="en-US"/>
+        </w:rPr>
+        <w:t>(</w:t>
+      </w:r>
+      <w:proofErr w:type="gramEnd"/>
+      <w:r>
+        <w:rPr>
+          <w:sz w:val="28"/>
+          <w:szCs w:val="19"/>
+          <w:highlight w:val="white"/>
+          <w:lang w:val="en-US"/>
+        </w:rPr>
+        <w:t>"</w:t>
       </w:r>
       <w:r>
         <w:rPr>
@@ -425,7 +653,27 @@
           <w:highlight w:val="white"/>
           <w:lang w:val="en-US"/>
         </w:rPr>
-        <w:t>)", Math.Round(t, 2));</w:t>
+        <w:t xml:space="preserve">)", </w:t>
+      </w:r>
+      <w:proofErr w:type="spellStart"/>
+      <w:r>
+        <w:rPr>
+          <w:sz w:val="28"/>
+          <w:szCs w:val="19"/>
+          <w:highlight w:val="white"/>
+          <w:lang w:val="en-US"/>
+        </w:rPr>
+        <w:t>Math.Round</w:t>
+      </w:r>
+      <w:proofErr w:type="spellEnd"/>
+      <w:r>
+        <w:rPr>
+          <w:sz w:val="28"/>
+          <w:szCs w:val="19"/>
+          <w:highlight w:val="white"/>
+          <w:lang w:val="en-US"/>
+        </w:rPr>
+        <w:t>(t, 2));</w:t>
       </w:r>
     </w:p>
     <w:p>
@@ -945,6 +1193,7 @@
           <w:color w:val="000000"/>
           <w:sz w:val="28"/>
           <w:szCs w:val="28"/>
+          <w:lang w:val="en-US"/>
         </w:rPr>
       </w:pPr>
       <w:r>
@@ -1003,7 +1252,27 @@
           <w:highlight w:val="white"/>
           <w:lang w:val="en-US"/>
         </w:rPr>
-        <w:t xml:space="preserve">    static void Main()</w:t>
+        <w:t xml:space="preserve">    </w:t>
+      </w:r>
+      <w:proofErr w:type="gramStart"/>
+      <w:r>
+        <w:rPr>
+          <w:sz w:val="28"/>
+          <w:szCs w:val="19"/>
+          <w:highlight w:val="white"/>
+          <w:lang w:val="en-US"/>
+        </w:rPr>
+        <w:t>static</w:t>
+      </w:r>
+      <w:proofErr w:type="gramEnd"/>
+      <w:r>
+        <w:rPr>
+          <w:sz w:val="28"/>
+          <w:szCs w:val="19"/>
+          <w:highlight w:val="white"/>
+          <w:lang w:val="en-US"/>
+        </w:rPr>
+        <w:t xml:space="preserve"> void Main()</w:t>
       </w:r>
     </w:p>
     <w:p>
@@ -1049,7 +1318,27 @@
           <w:highlight w:val="white"/>
           <w:lang w:val="en-US"/>
         </w:rPr>
-        <w:t xml:space="preserve">        double x = 0.5;</w:t>
+        <w:t xml:space="preserve">        </w:t>
+      </w:r>
+      <w:proofErr w:type="gramStart"/>
+      <w:r>
+        <w:rPr>
+          <w:sz w:val="28"/>
+          <w:szCs w:val="19"/>
+          <w:highlight w:val="white"/>
+          <w:lang w:val="en-US"/>
+        </w:rPr>
+        <w:t>double</w:t>
+      </w:r>
+      <w:proofErr w:type="gramEnd"/>
+      <w:r>
+        <w:rPr>
+          <w:sz w:val="28"/>
+          <w:szCs w:val="19"/>
+          <w:highlight w:val="white"/>
+          <w:lang w:val="en-US"/>
+        </w:rPr>
+        <w:t xml:space="preserve"> x = 0.5;</w:t>
       </w:r>
     </w:p>
     <w:p>
@@ -1086,16 +1375,96 @@
           <w:highlight w:val="white"/>
           <w:lang w:val="en-US"/>
         </w:rPr>
-        <w:t xml:space="preserve">        double n</w:t>
-      </w:r>
-      <w:r>
-        <w:rPr>
-          <w:sz w:val="28"/>
-          <w:szCs w:val="19"/>
-          <w:highlight w:val="white"/>
-          <w:lang w:val="en-US"/>
-        </w:rPr>
-        <w:t>umtr = Math.Sin(Math.Sqrt(x)) +</w:t>
+        <w:t xml:space="preserve">        </w:t>
+      </w:r>
+      <w:proofErr w:type="gramStart"/>
+      <w:r>
+        <w:rPr>
+          <w:sz w:val="28"/>
+          <w:szCs w:val="19"/>
+          <w:highlight w:val="white"/>
+          <w:lang w:val="en-US"/>
+        </w:rPr>
+        <w:t>double</w:t>
+      </w:r>
+      <w:proofErr w:type="gramEnd"/>
+      <w:r>
+        <w:rPr>
+          <w:sz w:val="28"/>
+          <w:szCs w:val="19"/>
+          <w:highlight w:val="white"/>
+          <w:lang w:val="en-US"/>
+        </w:rPr>
+        <w:t xml:space="preserve"> </w:t>
+      </w:r>
+      <w:proofErr w:type="spellStart"/>
+      <w:r>
+        <w:rPr>
+          <w:sz w:val="28"/>
+          <w:szCs w:val="19"/>
+          <w:highlight w:val="white"/>
+          <w:lang w:val="en-US"/>
+        </w:rPr>
+        <w:t>n</w:t>
+      </w:r>
+      <w:r>
+        <w:rPr>
+          <w:sz w:val="28"/>
+          <w:szCs w:val="19"/>
+          <w:highlight w:val="white"/>
+          <w:lang w:val="en-US"/>
+        </w:rPr>
+        <w:t>umtr</w:t>
+      </w:r>
+      <w:proofErr w:type="spellEnd"/>
+      <w:r>
+        <w:rPr>
+          <w:sz w:val="28"/>
+          <w:szCs w:val="19"/>
+          <w:highlight w:val="white"/>
+          <w:lang w:val="en-US"/>
+        </w:rPr>
+        <w:t xml:space="preserve"> = </w:t>
+      </w:r>
+      <w:proofErr w:type="spellStart"/>
+      <w:r>
+        <w:rPr>
+          <w:sz w:val="28"/>
+          <w:szCs w:val="19"/>
+          <w:highlight w:val="white"/>
+          <w:lang w:val="en-US"/>
+        </w:rPr>
+        <w:t>Math.Sin</w:t>
+      </w:r>
+      <w:proofErr w:type="spellEnd"/>
+      <w:r>
+        <w:rPr>
+          <w:sz w:val="28"/>
+          <w:szCs w:val="19"/>
+          <w:highlight w:val="white"/>
+          <w:lang w:val="en-US"/>
+        </w:rPr>
+        <w:t>(</w:t>
+      </w:r>
+      <w:proofErr w:type="spellStart"/>
+      <w:r>
+        <w:rPr>
+          <w:sz w:val="28"/>
+          <w:szCs w:val="19"/>
+          <w:highlight w:val="white"/>
+          <w:lang w:val="en-US"/>
+        </w:rPr>
+        <w:t>Math.Sqrt</w:t>
+      </w:r>
+      <w:proofErr w:type="spellEnd"/>
+      <w:r>
+        <w:rPr>
+          <w:sz w:val="28"/>
+          <w:szCs w:val="19"/>
+          <w:highlight w:val="white"/>
+          <w:lang w:val="en-US"/>
+        </w:rPr>
+        <w:t>(x)) +</w:t>
       </w:r>
     </w:p>
     <w:p>
@@ -1120,14 +1489,67 @@
         </w:rPr>
         <w:t xml:space="preserve">        </w:t>
       </w:r>
-      <w:r>
-        <w:rPr>
-          <w:sz w:val="28"/>
-          <w:szCs w:val="19"/>
-          <w:highlight w:val="white"/>
-          <w:lang w:val="en-US"/>
-        </w:rPr>
-        <w:t xml:space="preserve">Math.Pow(Math.Cos(Math.Log(x)), 2); // </w:t>
+      <w:proofErr w:type="spellStart"/>
+      <w:proofErr w:type="gramStart"/>
+      <w:r>
+        <w:rPr>
+          <w:sz w:val="28"/>
+          <w:szCs w:val="19"/>
+          <w:highlight w:val="white"/>
+          <w:lang w:val="en-US"/>
+        </w:rPr>
+        <w:t>Math.Pow</w:t>
+      </w:r>
+      <w:proofErr w:type="spellEnd"/>
+      <w:r>
+        <w:rPr>
+          <w:sz w:val="28"/>
+          <w:szCs w:val="19"/>
+          <w:highlight w:val="white"/>
+          <w:lang w:val="en-US"/>
+        </w:rPr>
+        <w:t>(</w:t>
+      </w:r>
+      <w:proofErr w:type="spellStart"/>
+      <w:proofErr w:type="gramEnd"/>
+      <w:r>
+        <w:rPr>
+          <w:sz w:val="28"/>
+          <w:szCs w:val="19"/>
+          <w:highlight w:val="white"/>
+          <w:lang w:val="en-US"/>
+        </w:rPr>
+        <w:t>Math.Cos</w:t>
+      </w:r>
+      <w:proofErr w:type="spellEnd"/>
+      <w:r>
+        <w:rPr>
+          <w:sz w:val="28"/>
+          <w:szCs w:val="19"/>
+          <w:highlight w:val="white"/>
+          <w:lang w:val="en-US"/>
+        </w:rPr>
+        <w:t>(</w:t>
+      </w:r>
+      <w:proofErr w:type="spellStart"/>
+      <w:r>
+        <w:rPr>
+          <w:sz w:val="28"/>
+          <w:szCs w:val="19"/>
+          <w:highlight w:val="white"/>
+          <w:lang w:val="en-US"/>
+        </w:rPr>
+        <w:t>Math.Log</w:t>
+      </w:r>
+      <w:proofErr w:type="spellEnd"/>
+      <w:r>
+        <w:rPr>
+          <w:sz w:val="28"/>
+          <w:szCs w:val="19"/>
+          <w:highlight w:val="white"/>
+          <w:lang w:val="en-US"/>
+        </w:rPr>
+        <w:t xml:space="preserve">(x)), 2); // </w:t>
       </w:r>
       <w:r>
         <w:rPr>
@@ -1158,7 +1580,107 @@
           <w:highlight w:val="white"/>
           <w:lang w:val="en-US"/>
         </w:rPr>
-        <w:t xml:space="preserve">        double denom = Math.Sqrt(Math.Abs(1 - Math.PI * x)); // </w:t>
+        <w:t xml:space="preserve">        </w:t>
+      </w:r>
+      <w:proofErr w:type="gramStart"/>
+      <w:r>
+        <w:rPr>
+          <w:sz w:val="28"/>
+          <w:szCs w:val="19"/>
+          <w:highlight w:val="white"/>
+          <w:lang w:val="en-US"/>
+        </w:rPr>
+        <w:t>double</w:t>
+      </w:r>
+      <w:proofErr w:type="gramEnd"/>
+      <w:r>
+        <w:rPr>
+          <w:sz w:val="28"/>
+          <w:szCs w:val="19"/>
+          <w:highlight w:val="white"/>
+          <w:lang w:val="en-US"/>
+        </w:rPr>
+        <w:t xml:space="preserve"> </w:t>
+      </w:r>
+      <w:proofErr w:type="spellStart"/>
+      <w:r>
+        <w:rPr>
+          <w:sz w:val="28"/>
+          <w:szCs w:val="19"/>
+          <w:highlight w:val="white"/>
+          <w:lang w:val="en-US"/>
+        </w:rPr>
+        <w:t>denom</w:t>
+      </w:r>
+      <w:proofErr w:type="spellEnd"/>
+      <w:r>
+        <w:rPr>
+          <w:sz w:val="28"/>
+          <w:szCs w:val="19"/>
+          <w:highlight w:val="white"/>
+          <w:lang w:val="en-US"/>
+        </w:rPr>
+        <w:t xml:space="preserve"> = </w:t>
+      </w:r>
+      <w:proofErr w:type="spellStart"/>
+      <w:r>
+        <w:rPr>
+          <w:sz w:val="28"/>
+          <w:szCs w:val="19"/>
+          <w:highlight w:val="white"/>
+          <w:lang w:val="en-US"/>
+        </w:rPr>
+        <w:t>Math.Sqrt</w:t>
+      </w:r>
+      <w:proofErr w:type="spellEnd"/>
+      <w:r>
+        <w:rPr>
+          <w:sz w:val="28"/>
+          <w:szCs w:val="19"/>
+          <w:highlight w:val="white"/>
+          <w:lang w:val="en-US"/>
+        </w:rPr>
+        <w:t>(</w:t>
+      </w:r>
+      <w:proofErr w:type="spellStart"/>
+      <w:r>
+        <w:rPr>
+          <w:sz w:val="28"/>
+          <w:szCs w:val="19"/>
+          <w:highlight w:val="white"/>
+          <w:lang w:val="en-US"/>
+        </w:rPr>
+        <w:t>Math.Abs</w:t>
+      </w:r>
+      <w:proofErr w:type="spellEnd"/>
+      <w:r>
+        <w:rPr>
+          <w:sz w:val="28"/>
+          <w:szCs w:val="19"/>
+          <w:highlight w:val="white"/>
+          <w:lang w:val="en-US"/>
+        </w:rPr>
+        <w:t xml:space="preserve">(1 - </w:t>
+      </w:r>
+      <w:proofErr w:type="spellStart"/>
+      <w:r>
+        <w:rPr>
+          <w:sz w:val="28"/>
+          <w:szCs w:val="19"/>
+          <w:highlight w:val="white"/>
+          <w:lang w:val="en-US"/>
+        </w:rPr>
+        <w:t>Math.PI</w:t>
+      </w:r>
+      <w:proofErr w:type="spellEnd"/>
+      <w:r>
+        <w:rPr>
+          <w:sz w:val="28"/>
+          <w:szCs w:val="19"/>
+          <w:highlight w:val="white"/>
+          <w:lang w:val="en-US"/>
+        </w:rPr>
+        <w:t xml:space="preserve"> * x)); // </w:t>
       </w:r>
       <w:r>
         <w:rPr>
@@ -1189,7 +1711,87 @@
           <w:highlight w:val="white"/>
           <w:lang w:val="en-US"/>
         </w:rPr>
-        <w:t xml:space="preserve">        double fP = x * Math.Exp(Math.Pow(x, 2));</w:t>
+        <w:t xml:space="preserve">        </w:t>
+      </w:r>
+      <w:proofErr w:type="gramStart"/>
+      <w:r>
+        <w:rPr>
+          <w:sz w:val="28"/>
+          <w:szCs w:val="19"/>
+          <w:highlight w:val="white"/>
+          <w:lang w:val="en-US"/>
+        </w:rPr>
+        <w:t>double</w:t>
+      </w:r>
+      <w:proofErr w:type="gramEnd"/>
+      <w:r>
+        <w:rPr>
+          <w:sz w:val="28"/>
+          <w:szCs w:val="19"/>
+          <w:highlight w:val="white"/>
+          <w:lang w:val="en-US"/>
+        </w:rPr>
+        <w:t xml:space="preserve"> </w:t>
+      </w:r>
+      <w:proofErr w:type="spellStart"/>
+      <w:r>
+        <w:rPr>
+          <w:sz w:val="28"/>
+          <w:szCs w:val="19"/>
+          <w:highlight w:val="white"/>
+          <w:lang w:val="en-US"/>
+        </w:rPr>
+        <w:t>fP</w:t>
+      </w:r>
+      <w:proofErr w:type="spellEnd"/>
+      <w:r>
+        <w:rPr>
+          <w:sz w:val="28"/>
+          <w:szCs w:val="19"/>
+          <w:highlight w:val="white"/>
+          <w:lang w:val="en-US"/>
+        </w:rPr>
+        <w:t xml:space="preserve"> = x * </w:t>
+      </w:r>
+      <w:proofErr w:type="spellStart"/>
+      <w:r>
+        <w:rPr>
+          <w:sz w:val="28"/>
+          <w:szCs w:val="19"/>
+          <w:highlight w:val="white"/>
+          <w:lang w:val="en-US"/>
+        </w:rPr>
+        <w:t>Math.Exp</w:t>
+      </w:r>
+      <w:proofErr w:type="spellEnd"/>
+      <w:r>
+        <w:rPr>
+          <w:sz w:val="28"/>
+          <w:szCs w:val="19"/>
+          <w:highlight w:val="white"/>
+          <w:lang w:val="en-US"/>
+        </w:rPr>
+        <w:t>(</w:t>
+      </w:r>
+      <w:proofErr w:type="spellStart"/>
+      <w:r>
+        <w:rPr>
+          <w:sz w:val="28"/>
+          <w:szCs w:val="19"/>
+          <w:highlight w:val="white"/>
+          <w:lang w:val="en-US"/>
+        </w:rPr>
+        <w:t>Math.Pow</w:t>
+      </w:r>
+      <w:proofErr w:type="spellEnd"/>
+      <w:r>
+        <w:rPr>
+          <w:sz w:val="28"/>
+          <w:szCs w:val="19"/>
+          <w:highlight w:val="white"/>
+          <w:lang w:val="en-US"/>
+        </w:rPr>
+        <w:t>(x, 2));</w:t>
       </w:r>
     </w:p>
     <w:p>
@@ -1212,7 +1814,87 @@
           <w:highlight w:val="white"/>
           <w:lang w:val="en-US"/>
         </w:rPr>
-        <w:t xml:space="preserve">        double sP = numtr / denom;</w:t>
+        <w:t xml:space="preserve">        </w:t>
+      </w:r>
+      <w:proofErr w:type="gramStart"/>
+      <w:r>
+        <w:rPr>
+          <w:sz w:val="28"/>
+          <w:szCs w:val="19"/>
+          <w:highlight w:val="white"/>
+          <w:lang w:val="en-US"/>
+        </w:rPr>
+        <w:t>double</w:t>
+      </w:r>
+      <w:proofErr w:type="gramEnd"/>
+      <w:r>
+        <w:rPr>
+          <w:sz w:val="28"/>
+          <w:szCs w:val="19"/>
+          <w:highlight w:val="white"/>
+          <w:lang w:val="en-US"/>
+        </w:rPr>
+        <w:t xml:space="preserve"> </w:t>
+      </w:r>
+      <w:proofErr w:type="spellStart"/>
+      <w:r>
+        <w:rPr>
+          <w:sz w:val="28"/>
+          <w:szCs w:val="19"/>
+          <w:highlight w:val="white"/>
+          <w:lang w:val="en-US"/>
+        </w:rPr>
+        <w:t>sP</w:t>
+      </w:r>
+      <w:proofErr w:type="spellEnd"/>
+      <w:r>
+        <w:rPr>
+          <w:sz w:val="28"/>
+          <w:szCs w:val="19"/>
+          <w:highlight w:val="white"/>
+          <w:lang w:val="en-US"/>
+        </w:rPr>
+        <w:t xml:space="preserve"> = </w:t>
+      </w:r>
+      <w:proofErr w:type="spellStart"/>
+      <w:r>
+        <w:rPr>
+          <w:sz w:val="28"/>
+          <w:szCs w:val="19"/>
+          <w:highlight w:val="white"/>
+          <w:lang w:val="en-US"/>
+        </w:rPr>
+        <w:t>numtr</w:t>
+      </w:r>
+      <w:proofErr w:type="spellEnd"/>
+      <w:r>
+        <w:rPr>
+          <w:sz w:val="28"/>
+          <w:szCs w:val="19"/>
+          <w:highlight w:val="white"/>
+          <w:lang w:val="en-US"/>
+        </w:rPr>
+        <w:t xml:space="preserve"> / </w:t>
+      </w:r>
+      <w:proofErr w:type="spellStart"/>
+      <w:r>
+        <w:rPr>
+          <w:sz w:val="28"/>
+          <w:szCs w:val="19"/>
+          <w:highlight w:val="white"/>
+          <w:lang w:val="en-US"/>
+        </w:rPr>
+        <w:t>denom</w:t>
+      </w:r>
+      <w:proofErr w:type="spellEnd"/>
+      <w:r>
+        <w:rPr>
+          <w:sz w:val="28"/>
+          <w:szCs w:val="19"/>
+          <w:highlight w:val="white"/>
+          <w:lang w:val="en-US"/>
+        </w:rPr>
+        <w:t>;</w:t>
       </w:r>
     </w:p>
     <w:p>
@@ -1235,7 +1917,67 @@
           <w:highlight w:val="white"/>
           <w:lang w:val="en-US"/>
         </w:rPr>
-        <w:t xml:space="preserve">        double y = fP - sP;</w:t>
+        <w:t xml:space="preserve">        </w:t>
+      </w:r>
+      <w:proofErr w:type="gramStart"/>
+      <w:r>
+        <w:rPr>
+          <w:sz w:val="28"/>
+          <w:szCs w:val="19"/>
+          <w:highlight w:val="white"/>
+          <w:lang w:val="en-US"/>
+        </w:rPr>
+        <w:t>double</w:t>
+      </w:r>
+      <w:proofErr w:type="gramEnd"/>
+      <w:r>
+        <w:rPr>
+          <w:sz w:val="28"/>
+          <w:szCs w:val="19"/>
+          <w:highlight w:val="white"/>
+          <w:lang w:val="en-US"/>
+        </w:rPr>
+        <w:t xml:space="preserve"> y = </w:t>
+      </w:r>
+      <w:proofErr w:type="spellStart"/>
+      <w:r>
+        <w:rPr>
+          <w:sz w:val="28"/>
+          <w:szCs w:val="19"/>
+          <w:highlight w:val="white"/>
+          <w:lang w:val="en-US"/>
+        </w:rPr>
+        <w:t>fP</w:t>
+      </w:r>
+      <w:proofErr w:type="spellEnd"/>
+      <w:r>
+        <w:rPr>
+          <w:sz w:val="28"/>
+          <w:szCs w:val="19"/>
+          <w:highlight w:val="white"/>
+          <w:lang w:val="en-US"/>
+        </w:rPr>
+        <w:t xml:space="preserve"> - </w:t>
+      </w:r>
+      <w:proofErr w:type="spellStart"/>
+      <w:r>
+        <w:rPr>
+          <w:sz w:val="28"/>
+          <w:szCs w:val="19"/>
+          <w:highlight w:val="white"/>
+          <w:lang w:val="en-US"/>
+        </w:rPr>
+        <w:t>sP</w:t>
+      </w:r>
+      <w:proofErr w:type="spellEnd"/>
+      <w:r>
+        <w:rPr>
+          <w:sz w:val="28"/>
+          <w:szCs w:val="19"/>
+          <w:highlight w:val="white"/>
+          <w:lang w:val="en-US"/>
+        </w:rPr>
+        <w:t>;</w:t>
       </w:r>
     </w:p>
     <w:p>
@@ -1272,7 +2014,38 @@
           <w:highlight w:val="white"/>
           <w:lang w:val="en-US"/>
         </w:rPr>
-        <w:t xml:space="preserve">        Console.WriteLine("</w:t>
+        <w:t xml:space="preserve">        </w:t>
+      </w:r>
+      <w:proofErr w:type="spellStart"/>
+      <w:proofErr w:type="gramStart"/>
+      <w:r>
+        <w:rPr>
+          <w:sz w:val="28"/>
+          <w:szCs w:val="19"/>
+          <w:highlight w:val="white"/>
+          <w:lang w:val="en-US"/>
+        </w:rPr>
+        <w:t>Console.WriteLine</w:t>
+      </w:r>
+      <w:proofErr w:type="spellEnd"/>
+      <w:r>
+        <w:rPr>
+          <w:sz w:val="28"/>
+          <w:szCs w:val="19"/>
+          <w:highlight w:val="white"/>
+          <w:lang w:val="en-US"/>
+        </w:rPr>
+        <w:t>(</w:t>
+      </w:r>
+      <w:proofErr w:type="gramEnd"/>
+      <w:r>
+        <w:rPr>
+          <w:sz w:val="28"/>
+          <w:szCs w:val="19"/>
+          <w:highlight w:val="white"/>
+          <w:lang w:val="en-US"/>
+        </w:rPr>
+        <w:t>"</w:t>
       </w:r>
       <w:r>
         <w:rPr>
@@ -1289,7 +2062,27 @@
           <w:highlight w:val="white"/>
           <w:lang w:val="en-US"/>
         </w:rPr>
-        <w:t xml:space="preserve"> y - {0}", Math.Round(y, 6));</w:t>
+        <w:t xml:space="preserve"> y - {0}", </w:t>
+      </w:r>
+      <w:proofErr w:type="spellStart"/>
+      <w:r>
+        <w:rPr>
+          <w:sz w:val="28"/>
+          <w:szCs w:val="19"/>
+          <w:highlight w:val="white"/>
+          <w:lang w:val="en-US"/>
+        </w:rPr>
+        <w:t>Math.Round</w:t>
+      </w:r>
+      <w:proofErr w:type="spellEnd"/>
+      <w:r>
+        <w:rPr>
+          <w:sz w:val="28"/>
+          <w:szCs w:val="19"/>
+          <w:highlight w:val="white"/>
+          <w:lang w:val="en-US"/>
+        </w:rPr>
+        <w:t>(y, 6));</w:t>
       </w:r>
     </w:p>
     <w:p>
@@ -1643,15 +2436,14 @@
         </w:rPr>
         <w:t>Рисунок 1.2 – Результат работы программы</w:t>
       </w:r>
-      <w:bookmarkStart w:id="0" w:name="_GoBack"/>
-      <w:bookmarkEnd w:id="0"/>
     </w:p>
     <w:sectPr>
-      <w:headerReference w:type="default" r:id="rId12"/>
-      <w:footerReference w:type="even" r:id="rId13"/>
-      <w:footerReference w:type="default" r:id="rId14"/>
-      <w:headerReference w:type="first" r:id="rId15"/>
-      <w:footerReference w:type="first" r:id="rId16"/>
+      <w:headerReference w:type="even" r:id="rId12"/>
+      <w:headerReference w:type="default" r:id="rId13"/>
+      <w:footerReference w:type="even" r:id="rId14"/>
+      <w:footerReference w:type="default" r:id="rId15"/>
+      <w:headerReference w:type="first" r:id="rId16"/>
+      <w:footerReference w:type="first" r:id="rId17"/>
       <w:pgSz w:w="11906" w:h="16838"/>
       <w:pgMar w:top="851" w:right="567" w:bottom="1560" w:left="1418" w:header="720" w:footer="720" w:gutter="0"/>
       <w:pgNumType w:start="4"/>
@@ -1728,6 +2520,7 @@
       <w:framePr w:wrap="around" w:vAnchor="text" w:hAnchor="margin" w:xAlign="right" w:y="1"/>
       <w:rPr>
         <w:rStyle w:val="a6"/>
+        <w:lang w:val="en-US"/>
       </w:rPr>
     </w:pPr>
     <w:r>
@@ -1739,37 +2532,6 @@
           <w10:wrap anchorx="page" anchory="page"/>
         </v:line>
       </w:pict>
-    </w:r>
-    <w:r>
-      <w:rPr>
-        <w:rStyle w:val="a6"/>
-      </w:rPr>
-      <w:fldChar w:fldCharType="begin"/>
-    </w:r>
-    <w:r>
-      <w:rPr>
-        <w:rStyle w:val="a6"/>
-      </w:rPr>
-      <w:instrText xml:space="preserve">PAGE  </w:instrText>
-    </w:r>
-    <w:r>
-      <w:rPr>
-        <w:rStyle w:val="a6"/>
-      </w:rPr>
-      <w:fldChar w:fldCharType="separate"/>
-    </w:r>
-    <w:r>
-      <w:rPr>
-        <w:rStyle w:val="a6"/>
-        <w:noProof/>
-      </w:rPr>
-      <w:t>5</w:t>
-    </w:r>
-    <w:r>
-      <w:rPr>
-        <w:rStyle w:val="a6"/>
-      </w:rPr>
-      <w:fldChar w:fldCharType="end"/>
     </w:r>
   </w:p>
   <w:p>
@@ -1781,11 +2543,40 @@
       <w:rPr>
         <w:noProof/>
       </w:rPr>
-      <w:pict w14:anchorId="2462C579">
+      <w:pict w14:anchorId="7C3E720B">
         <v:shapetype id="_x0000_t202" coordsize="21600,21600" o:spt="202" path="m,l,21600r21600,l21600,xe">
           <v:stroke joinstyle="miter"/>
           <v:path gradientshapeok="t" o:connecttype="rect"/>
         </v:shapetype>
+        <v:shape id="_x0000_s2122" type="#_x0000_t202" style="position:absolute;margin-left:482.25pt;margin-top:-7.4pt;width:26.85pt;height:21.8pt;z-index:251641856" filled="f" stroked="f">
+          <v:textbox style="mso-next-textbox:#_x0000_s2122" inset="0,0,0,0">
+            <w:txbxContent>
+              <w:p>
+                <w:pPr>
+                  <w:jc w:val="center"/>
+                  <w:rPr>
+                    <w:iCs/>
+                    <w:sz w:val="22"/>
+                  </w:rPr>
+                </w:pPr>
+                <w:r>
+                  <w:rPr>
+                    <w:iCs/>
+                    <w:sz w:val="22"/>
+                  </w:rPr>
+                  <w:t>Лист</w:t>
+                </w:r>
+              </w:p>
+            </w:txbxContent>
+          </v:textbox>
+        </v:shape>
+      </w:pict>
+    </w:r>
+    <w:r>
+      <w:rPr>
+        <w:noProof/>
+      </w:rPr>
+      <w:pict w14:anchorId="2462C579">
         <v:shape id="_x0000_s2149" type="#_x0000_t202" style="position:absolute;margin-left:13.15pt;margin-top:16.55pt;width:28.3pt;height:14.5pt;z-index:251679744" filled="f" stroked="f">
           <v:textbox style="mso-next-textbox:#_x0000_s2149" inset="0,0,0,0">
             <w:txbxContent>
@@ -1826,35 +2617,6 @@
       <w:rPr>
         <w:noProof/>
       </w:rPr>
-      <w:pict w14:anchorId="7C3E720B">
-        <v:shape id="_x0000_s2122" type="#_x0000_t202" style="position:absolute;margin-left:482.25pt;margin-top:-7.4pt;width:26.85pt;height:21.8pt;z-index:251641856" filled="f" stroked="f">
-          <v:textbox style="mso-next-textbox:#_x0000_s2122" inset="0,0,0,0">
-            <w:txbxContent>
-              <w:p>
-                <w:pPr>
-                  <w:jc w:val="center"/>
-                  <w:rPr>
-                    <w:iCs/>
-                    <w:sz w:val="22"/>
-                  </w:rPr>
-                </w:pPr>
-                <w:r>
-                  <w:rPr>
-                    <w:iCs/>
-                    <w:sz w:val="22"/>
-                  </w:rPr>
-                  <w:t>Лист</w:t>
-                </w:r>
-              </w:p>
-            </w:txbxContent>
-          </v:textbox>
-        </v:shape>
-      </w:pict>
-    </w:r>
-    <w:r>
-      <w:rPr>
-        <w:noProof/>
-      </w:rPr>
       <w:pict w14:anchorId="24206312">
         <v:shape id="_x0000_s2117" type="#_x0000_t202" style="position:absolute;margin-left:-15.95pt;margin-top:16.35pt;width:28.4pt;height:14.2pt;z-index:251637760" filled="f" stroked="f">
           <v:textbox style="mso-next-textbox:#_x0000_s2117" inset="0,0,0,0">
@@ -1869,6 +2631,7 @@
                     <w:lang w:val="en-US"/>
                   </w:rPr>
                 </w:pPr>
+                <w:proofErr w:type="spellStart"/>
                 <w:r>
                   <w:rPr>
                     <w:iCs/>
@@ -1877,6 +2640,7 @@
                   </w:rPr>
                   <w:t>Изм</w:t>
                 </w:r>
+                <w:proofErr w:type="spellEnd"/>
                 <w:r>
                   <w:rPr>
                     <w:iCs/>
@@ -1994,15 +2758,33 @@
                     <w:sz w:val="32"/>
                     <w:szCs w:val="28"/>
                   </w:rPr>
-                  <w:t>П 5-04-0612-02.41ТП.</w:t>
+                  <w:t>П 5-04-0612-02.41ТП</w:t>
                 </w:r>
+                <w:proofErr w:type="gramStart"/>
                 <w:r>
                   <w:rPr>
                     <w:bCs/>
                     <w:sz w:val="32"/>
                     <w:szCs w:val="28"/>
                   </w:rPr>
-                  <w:t>А-49</w:t>
+                  <w:t>.</w:t>
+                </w:r>
+                <w:r>
+                  <w:rPr>
+                    <w:bCs/>
+                    <w:sz w:val="32"/>
+                    <w:szCs w:val="28"/>
+                  </w:rPr>
+                  <w:t>А</w:t>
+                </w:r>
+                <w:proofErr w:type="gramEnd"/>
+                <w:r>
+                  <w:rPr>
+                    <w:bCs/>
+                    <w:sz w:val="32"/>
+                    <w:szCs w:val="28"/>
+                  </w:rPr>
+                  <w:t>-49</w:t>
                 </w:r>
                 <w:r>
                   <w:rPr>
@@ -2179,39 +2961,9 @@
       <w:framePr w:wrap="around" w:vAnchor="text" w:hAnchor="margin" w:xAlign="right" w:y="1"/>
       <w:rPr>
         <w:rStyle w:val="a6"/>
+        <w:lang w:val="en-US"/>
       </w:rPr>
     </w:pPr>
-    <w:r>
-      <w:rPr>
-        <w:rStyle w:val="a6"/>
-      </w:rPr>
-      <w:fldChar w:fldCharType="begin"/>
-    </w:r>
-    <w:r>
-      <w:rPr>
-        <w:rStyle w:val="a6"/>
-      </w:rPr>
-      <w:instrText xml:space="preserve">PAGE  </w:instrText>
-    </w:r>
-    <w:r>
-      <w:rPr>
-        <w:rStyle w:val="a6"/>
-      </w:rPr>
-      <w:fldChar w:fldCharType="separate"/>
-    </w:r>
-    <w:r>
-      <w:rPr>
-        <w:rStyle w:val="a6"/>
-        <w:noProof/>
-      </w:rPr>
-      <w:t>4</w:t>
-    </w:r>
-    <w:r>
-      <w:rPr>
-        <w:rStyle w:val="a6"/>
-      </w:rPr>
-      <w:fldChar w:fldCharType="end"/>
-    </w:r>
   </w:p>
   <w:p>
     <w:pPr>
@@ -2223,6 +2975,9 @@
         <w:right w:val="single" w:sz="2" w:space="0" w:color="FFFFFF"/>
       </w:pBdr>
       <w:shd w:val="solid" w:color="FFFFFF" w:fill="FFFFFF"/>
+      <w:rPr>
+        <w:lang w:val="en-US"/>
+      </w:rPr>
     </w:pPr>
     <w:r>
       <w:rPr>
@@ -2245,13 +3000,23 @@
                     <w:lang w:eastAsia="zh-CN"/>
                   </w:rPr>
                 </w:pPr>
+                <w:proofErr w:type="spellStart"/>
                 <w:r>
                   <w:rPr>
                     <w:rFonts w:eastAsiaTheme="minorEastAsia"/>
                     <w:sz w:val="22"/>
                     <w:lang w:eastAsia="zh-CN"/>
                   </w:rPr>
-                  <w:t>Консульт.</w:t>
+                  <w:t>Консульт</w:t>
+                </w:r>
+                <w:proofErr w:type="spellEnd"/>
+                <w:r>
+                  <w:rPr>
+                    <w:rFonts w:eastAsiaTheme="minorEastAsia"/>
+                    <w:sz w:val="22"/>
+                    <w:lang w:eastAsia="zh-CN"/>
+                  </w:rPr>
+                  <w:t>.</w:t>
                 </w:r>
               </w:p>
             </w:txbxContent>
@@ -2281,12 +3046,21 @@
                   </w:rPr>
                   <w:t xml:space="preserve"> </w:t>
                 </w:r>
+                <w:proofErr w:type="spellStart"/>
                 <w:r>
                   <w:rPr>
                     <w:iCs/>
                     <w:sz w:val="22"/>
                   </w:rPr>
-                  <w:t>Н.контр.</w:t>
+                  <w:t>Н.контр</w:t>
+                </w:r>
+                <w:proofErr w:type="spellEnd"/>
+                <w:r>
+                  <w:rPr>
+                    <w:iCs/>
+                    <w:sz w:val="22"/>
+                  </w:rPr>
+                  <w:t>.</w:t>
                 </w:r>
               </w:p>
             </w:txbxContent>
@@ -2299,7 +3073,7 @@
         <w:rFonts w:ascii="GOST type B" w:hAnsi="GOST type B"/>
         <w:i/>
       </w:rPr>
-      <w:t xml:space="preserve"> Консульт.</w:t>
+      <w:t xml:space="preserve"> </w:t>
     </w:r>
   </w:p>
   <w:p>
@@ -2308,8 +3082,111 @@
       <w:ind w:right="360"/>
       <w:rPr>
         <w:rFonts w:ascii="GOST type B" w:hAnsi="GOST type B"/>
+        <w:lang w:val="en-US"/>
       </w:rPr>
     </w:pPr>
+    <w:r>
+      <w:rPr>
+        <w:noProof/>
+      </w:rPr>
+      <w:pict w14:anchorId="05CE7793">
+        <v:shape id="_x0000_s2085" type="#_x0000_t202" style="position:absolute;margin-left:368.15pt;margin-top:1.4pt;width:142pt;height:28.4pt;z-index:251662336" filled="f" stroked="f">
+          <v:textbox style="mso-next-textbox:#_x0000_s2085" inset="0,0,0,0">
+            <w:txbxContent>
+              <w:p>
+                <w:pPr>
+                  <w:jc w:val="center"/>
+                  <w:rPr>
+                    <w:sz w:val="24"/>
+                    <w:szCs w:val="24"/>
+                  </w:rPr>
+                </w:pPr>
+                <w:r>
+                  <w:rPr>
+                    <w:sz w:val="24"/>
+                    <w:szCs w:val="24"/>
+                  </w:rPr>
+                  <w:t>Г</w:t>
+                </w:r>
+                <w:r>
+                  <w:rPr>
+                    <w:sz w:val="24"/>
+                    <w:szCs w:val="24"/>
+                  </w:rPr>
+                  <w:t xml:space="preserve">родненский </w:t>
+                </w:r>
+                <w:proofErr w:type="spellStart"/>
+                <w:r>
+                  <w:rPr>
+                    <w:sz w:val="24"/>
+                    <w:szCs w:val="24"/>
+                  </w:rPr>
+                  <w:t>ГК</w:t>
+                </w:r>
+                <w:r>
+                  <w:rPr>
+                    <w:sz w:val="24"/>
+                    <w:szCs w:val="24"/>
+                  </w:rPr>
+                  <w:t>ТТиД</w:t>
+                </w:r>
+                <w:proofErr w:type="spellEnd"/>
+              </w:p>
+              <w:p>
+                <w:pPr>
+                  <w:rPr>
+                    <w:szCs w:val="32"/>
+                  </w:rPr>
+                </w:pPr>
+              </w:p>
+              <w:p>
+                <w:pPr>
+                  <w:rPr>
+                    <w:szCs w:val="32"/>
+                  </w:rPr>
+                </w:pPr>
+              </w:p>
+            </w:txbxContent>
+          </v:textbox>
+        </v:shape>
+      </w:pict>
+    </w:r>
+    <w:r>
+      <w:rPr>
+        <w:noProof/>
+      </w:rPr>
+      <w:pict w14:anchorId="020718A4">
+        <v:shape id="_x0000_s2159" type="#_x0000_t202" style="position:absolute;margin-left:-14.65pt;margin-top:16.05pt;width:56.8pt;height:13.5pt;z-index:251684864" stroked="f">
+          <v:fill opacity="0"/>
+          <v:textbox style="mso-next-textbox:#_x0000_s2159" inset="0,0,0,0">
+            <w:txbxContent>
+              <w:p>
+                <w:pPr>
+                  <w:rPr>
+                    <w:iCs/>
+                    <w:sz w:val="22"/>
+                  </w:rPr>
+                </w:pPr>
+                <w:r>
+                  <w:rPr>
+                    <w:iCs/>
+                    <w:sz w:val="22"/>
+                  </w:rPr>
+                  <w:t xml:space="preserve"> Утв</w:t>
+                </w:r>
+                <w:r>
+                  <w:rPr>
+                    <w:iCs/>
+                    <w:sz w:val="22"/>
+                  </w:rPr>
+                  <w:t>ердил.</w:t>
+                </w:r>
+              </w:p>
+            </w:txbxContent>
+          </v:textbox>
+        </v:shape>
+      </w:pict>
+    </w:r>
     <w:r>
       <w:rPr>
         <w:noProof/>
@@ -2360,12 +3237,21 @@
                   </w:rPr>
                   <w:t xml:space="preserve"> </w:t>
                 </w:r>
+                <w:proofErr w:type="spellStart"/>
                 <w:r>
                   <w:rPr>
                     <w:iCs/>
                     <w:sz w:val="22"/>
                   </w:rPr>
-                  <w:t>Разраб.</w:t>
+                  <w:t>Разраб</w:t>
+                </w:r>
+                <w:proofErr w:type="spellEnd"/>
+                <w:r>
+                  <w:rPr>
+                    <w:iCs/>
+                    <w:sz w:val="22"/>
+                  </w:rPr>
+                  <w:t>.</w:t>
                 </w:r>
               </w:p>
             </w:txbxContent>
@@ -2505,6 +3391,7 @@
                     <w:lang w:val="en-US"/>
                   </w:rPr>
                 </w:pPr>
+                <w:proofErr w:type="spellStart"/>
                 <w:r>
                   <w:rPr>
                     <w:iCs/>
@@ -2512,6 +3399,7 @@
                   </w:rPr>
                   <w:t>Изм</w:t>
                 </w:r>
+                <w:proofErr w:type="spellEnd"/>
                 <w:r>
                   <w:rPr>
                     <w:iCs/>
@@ -2743,42 +3631,6 @@
       <w:rPr>
         <w:noProof/>
       </w:rPr>
-      <w:pict w14:anchorId="020718A4">
-        <v:shape id="_x0000_s2159" type="#_x0000_t202" style="position:absolute;margin-left:-14pt;margin-top:16.05pt;width:56.8pt;height:13.5pt;z-index:251684864" stroked="f">
-          <v:fill opacity="0"/>
-          <v:textbox style="mso-next-textbox:#_x0000_s2159" inset="0,0,0,0">
-            <w:txbxContent>
-              <w:p>
-                <w:pPr>
-                  <w:rPr>
-                    <w:iCs/>
-                    <w:sz w:val="22"/>
-                  </w:rPr>
-                </w:pPr>
-                <w:r>
-                  <w:rPr>
-                    <w:iCs/>
-                    <w:sz w:val="22"/>
-                  </w:rPr>
-                  <w:t xml:space="preserve"> Утв</w:t>
-                </w:r>
-                <w:r>
-                  <w:rPr>
-                    <w:iCs/>
-                    <w:sz w:val="22"/>
-                  </w:rPr>
-                  <w:t>ердил.</w:t>
-                </w:r>
-              </w:p>
-            </w:txbxContent>
-          </v:textbox>
-        </v:shape>
-      </w:pict>
-    </w:r>
-    <w:r>
-      <w:rPr>
-        <w:noProof/>
-      </w:rPr>
       <w:pict w14:anchorId="3C67CE05">
         <v:shape id="_x0000_s2099" type="#_x0000_t202" style="position:absolute;margin-left:-14.4pt;margin-top:-26.95pt;width:56.8pt;height:14.2pt;z-index:251672576" filled="f" stroked="f">
           <v:textbox style="mso-next-textbox:#_x0000_s2099" inset="0,0,0,0">
@@ -2898,15 +3750,33 @@
                     <w:sz w:val="32"/>
                     <w:szCs w:val="28"/>
                   </w:rPr>
-                  <w:t>П 5-04-0612-02.41ТП.</w:t>
+                  <w:t>П 5-04-0612-02.41ТП</w:t>
                 </w:r>
+                <w:proofErr w:type="gramStart"/>
                 <w:r>
                   <w:rPr>
                     <w:bCs/>
                     <w:sz w:val="32"/>
                     <w:szCs w:val="28"/>
                   </w:rPr>
-                  <w:t>А-49</w:t>
+                  <w:t>.</w:t>
+                </w:r>
+                <w:r>
+                  <w:rPr>
+                    <w:bCs/>
+                    <w:sz w:val="32"/>
+                    <w:szCs w:val="28"/>
+                  </w:rPr>
+                  <w:t>А</w:t>
+                </w:r>
+                <w:proofErr w:type="gramEnd"/>
+                <w:r>
+                  <w:rPr>
+                    <w:bCs/>
+                    <w:sz w:val="32"/>
+                    <w:szCs w:val="28"/>
+                  </w:rPr>
+                  <w:t>-49</w:t>
                 </w:r>
                 <w:r>
                   <w:rPr>
@@ -3021,63 +3891,6 @@
       <w:rPr>
         <w:noProof/>
       </w:rPr>
-      <w:pict w14:anchorId="05CE7793">
-        <v:shape id="_x0000_s2085" type="#_x0000_t202" style="position:absolute;margin-left:370.1pt;margin-top:1.4pt;width:142pt;height:28.4pt;z-index:251662336" filled="f" stroked="f">
-          <v:textbox style="mso-next-textbox:#_x0000_s2085" inset="0,0,0,0">
-            <w:txbxContent>
-              <w:p>
-                <w:pPr>
-                  <w:jc w:val="center"/>
-                  <w:rPr>
-                    <w:sz w:val="24"/>
-                    <w:szCs w:val="24"/>
-                  </w:rPr>
-                </w:pPr>
-                <w:r>
-                  <w:rPr>
-                    <w:sz w:val="24"/>
-                    <w:szCs w:val="24"/>
-                  </w:rPr>
-                  <w:t>Г</w:t>
-                </w:r>
-                <w:r>
-                  <w:rPr>
-                    <w:sz w:val="24"/>
-                    <w:szCs w:val="24"/>
-                  </w:rPr>
-                  <w:t>родненский ГК</w:t>
-                </w:r>
-                <w:r>
-                  <w:rPr>
-                    <w:sz w:val="24"/>
-                    <w:szCs w:val="24"/>
-                  </w:rPr>
-                  <w:t>ТТиД</w:t>
-                </w:r>
-              </w:p>
-              <w:p>
-                <w:pPr>
-                  <w:rPr>
-                    <w:szCs w:val="32"/>
-                  </w:rPr>
-                </w:pPr>
-              </w:p>
-              <w:p>
-                <w:pPr>
-                  <w:rPr>
-                    <w:szCs w:val="32"/>
-                  </w:rPr>
-                </w:pPr>
-              </w:p>
-            </w:txbxContent>
-          </v:textbox>
-        </v:shape>
-      </w:pict>
-    </w:r>
-    <w:r>
-      <w:rPr>
-        <w:noProof/>
-      </w:rPr>
       <w:pict w14:anchorId="02443B06">
         <v:shape id="_x0000_s2097" type="#_x0000_t202" style="position:absolute;margin-left:142.05pt;margin-top:-54.15pt;width:28.4pt;height:12.6pt;z-index:251670528" filled="f" stroked="f">
           <v:textbox style="mso-next-textbox:#_x0000_s2097" inset="0,0,0,0">
@@ -3292,68 +4105,6 @@
           </v:textbox>
         </v:shape>
       </w:pict>
-    </w:r>
-    <w:r>
-      <w:rPr>
-        <w:rStyle w:val="a6"/>
-      </w:rPr>
-      <w:fldChar w:fldCharType="begin"/>
-    </w:r>
-    <w:r>
-      <w:rPr>
-        <w:rStyle w:val="a6"/>
-      </w:rPr>
-      <w:instrText xml:space="preserve"> NUMPAGES </w:instrText>
-    </w:r>
-    <w:r>
-      <w:rPr>
-        <w:rStyle w:val="a6"/>
-      </w:rPr>
-      <w:fldChar w:fldCharType="separate"/>
-    </w:r>
-    <w:r>
-      <w:rPr>
-        <w:rStyle w:val="a6"/>
-        <w:noProof/>
-      </w:rPr>
-      <w:t>1</w:t>
-    </w:r>
-    <w:r>
-      <w:rPr>
-        <w:rStyle w:val="a6"/>
-      </w:rPr>
-      <w:fldChar w:fldCharType="end"/>
-    </w:r>
-    <w:r>
-      <w:rPr>
-        <w:rStyle w:val="a6"/>
-      </w:rPr>
-      <w:fldChar w:fldCharType="begin"/>
-    </w:r>
-    <w:r>
-      <w:rPr>
-        <w:rStyle w:val="a6"/>
-      </w:rPr>
-      <w:instrText xml:space="preserve"> NUMPAGES </w:instrText>
-    </w:r>
-    <w:r>
-      <w:rPr>
-        <w:rStyle w:val="a6"/>
-      </w:rPr>
-      <w:fldChar w:fldCharType="separate"/>
-    </w:r>
-    <w:r>
-      <w:rPr>
-        <w:rStyle w:val="a6"/>
-        <w:noProof/>
-      </w:rPr>
-      <w:t>1</w:t>
-    </w:r>
-    <w:r>
-      <w:rPr>
-        <w:rStyle w:val="a6"/>
-      </w:rPr>
-      <w:fldChar w:fldCharType="end"/>
     </w:r>
   </w:p>
 </w:ftr>
@@ -3384,16 +4135,6 @@
     <w:pPr>
       <w:pStyle w:val="a3"/>
     </w:pPr>
-    <w:r>
-      <w:rPr>
-        <w:noProof/>
-      </w:rPr>
-      <w:pict w14:anchorId="65879B0E">
-        <v:rect id="_x0000_s2103" style="position:absolute;margin-left:56.1pt;margin-top:16.45pt;width:524.4pt;height:807.85pt;z-index:251625472;mso-position-horizontal-relative:page;mso-position-vertical-relative:page" o:allowincell="f" strokeweight="1.5pt">
-          <w10:wrap anchorx="page" anchory="page"/>
-        </v:rect>
-      </w:pict>
-    </w:r>
   </w:p>
 </w:hdr>
 </file>
@@ -3404,25 +4145,36 @@
     <w:pPr>
       <w:pStyle w:val="a3"/>
     </w:pPr>
+    <w:bookmarkStart w:id="0" w:name="_GoBack"/>
     <w:r>
       <w:rPr>
-        <w:rFonts w:ascii="GOST type B" w:hAnsi="GOST type B"/>
         <w:noProof/>
-      </w:rPr>
-      <w:pict w14:anchorId="470E2865">
-        <v:rect id="_x0000_s2049" style="position:absolute;margin-left:56.7pt;margin-top:16.45pt;width:524.4pt;height:807.85pt;z-index:251643904;mso-position-horizontal-relative:page;mso-position-vertical-relative:page" strokeweight="1.5pt">
-          <v:textbox style="mso-next-textbox:#_x0000_s2049">
-            <w:txbxContent>
-              <w:p>
-                <w:pPr>
-                  <w:rPr>
-                    <w:sz w:val="16"/>
-                    <w:szCs w:val="16"/>
-                  </w:rPr>
-                </w:pPr>
-              </w:p>
-            </w:txbxContent>
-          </v:textbox>
+        <w:lang w:eastAsia="zh-CN"/>
+      </w:rPr>
+      <w:pict w14:anchorId="65879B0E">
+        <v:rect id="_x0000_s2169" style="position:absolute;margin-left:56.25pt;margin-top:16.95pt;width:524.4pt;height:807.85pt;z-index:-251693058;mso-position-horizontal-relative:page;mso-position-vertical-relative:page" o:allowincell="f" strokeweight="1.5pt">
+          <w10:wrap anchorx="page" anchory="page"/>
+        </v:rect>
+      </w:pict>
+    </w:r>
+    <w:bookmarkEnd w:id="0"/>
+  </w:p>
+</w:hdr>
+</file>
+
+<file path=word/header3.xml><?xml version="1.0" encoding="utf-8"?>
+<w:hdr xmlns:wpc="http://schemas.microsoft.com/office/word/2010/wordprocessingCanvas" xmlns:mc="http://schemas.openxmlformats.org/markup-compatibility/2006" xmlns:o="urn:schemas-microsoft-com:office:office" xmlns:r="http://schemas.openxmlformats.org/officeDocument/2006/relationships" xmlns:m="http://schemas.openxmlformats.org/officeDocument/2006/math" xmlns:v="urn:schemas-microsoft-com:vml" xmlns:wp14="http://schemas.microsoft.com/office/word/2010/wordprocessingDrawing" xmlns:wp="http://schemas.openxmlformats.org/drawingml/2006/wordprocessingDrawing" xmlns:w10="urn:schemas-microsoft-com:office:word" xmlns:w="http://schemas.openxmlformats.org/wordprocessingml/2006/main" xmlns:w14="http://schemas.microsoft.com/office/word/2010/wordml" xmlns:wpg="http://schemas.microsoft.com/office/word/2010/wordprocessingGroup" xmlns:wpi="http://schemas.microsoft.com/office/word/2010/wordprocessingInk" xmlns:wne="http://schemas.microsoft.com/office/word/2006/wordml" xmlns:wps="http://schemas.microsoft.com/office/word/2010/wordprocessingShape" mc:Ignorable="w14 wp14">
+  <w:p>
+    <w:pPr>
+      <w:pStyle w:val="a3"/>
+    </w:pPr>
+    <w:r>
+      <w:rPr>
+        <w:noProof/>
+        <w:lang w:eastAsia="zh-CN"/>
+      </w:rPr>
+      <w:pict w14:anchorId="65879B0E">
+        <v:rect id="_x0000_s2168" style="position:absolute;margin-left:56.95pt;margin-top:17pt;width:524.4pt;height:807.85pt;z-index:-251692033;mso-position-horizontal-relative:page;mso-position-vertical-relative:page" o:allowincell="f" strokeweight="1.5pt">
           <w10:wrap anchorx="page" anchory="page"/>
         </v:rect>
       </w:pict>
@@ -6781,7 +7533,7 @@
 </file>
 
 <file path=customXml/itemProps1.xml><?xml version="1.0" encoding="utf-8"?>
-<ds:datastoreItem xmlns:ds="http://schemas.openxmlformats.org/officeDocument/2006/customXml" ds:itemID="{EF3176D0-7D24-4AE8-9747-4BA7E13B141E}">
+<ds:datastoreItem xmlns:ds="http://schemas.openxmlformats.org/officeDocument/2006/customXml" ds:itemID="{0F101D6F-EFC8-44D3-8D0F-7B1BCD14D6DA}">
   <ds:schemaRefs>
     <ds:schemaRef ds:uri="http://schemas.openxmlformats.org/officeDocument/2006/bibliography"/>
   </ds:schemaRefs>

--- a/1/Авдеева_01.docx
+++ b/1/Авдеева_01.docx
@@ -764,7 +764,24 @@
           <w:sz w:val="28"/>
           <w:szCs w:val="28"/>
         </w:rPr>
-        <w:t>Таблица 1.1 – Входные и выходные данные</w:t>
+        <w:t xml:space="preserve">Таблица </w:t>
+      </w:r>
+      <w:r>
+        <w:rPr>
+          <w:color w:val="000000"/>
+          <w:sz w:val="28"/>
+          <w:szCs w:val="28"/>
+          <w:lang w:val="en-US"/>
+        </w:rPr>
+        <w:t>0</w:t>
+      </w:r>
+      <w:r>
+        <w:rPr>
+          <w:color w:val="000000"/>
+          <w:sz w:val="28"/>
+          <w:szCs w:val="28"/>
+        </w:rPr>
+        <w:t>.1 – Входные и выходные данные</w:t>
       </w:r>
     </w:p>
     <w:tbl>
@@ -1066,7 +1083,22 @@
           <w:sz w:val="28"/>
           <w:szCs w:val="28"/>
         </w:rPr>
-        <w:t>Рисунок 1.1 – Результат работы программы</w:t>
+        <w:t xml:space="preserve">Рисунок </w:t>
+      </w:r>
+      <w:r>
+        <w:rPr>
+          <w:sz w:val="28"/>
+          <w:szCs w:val="28"/>
+          <w:lang w:val="en-US"/>
+        </w:rPr>
+        <w:t>0</w:t>
+      </w:r>
+      <w:r>
+        <w:rPr>
+          <w:sz w:val="28"/>
+          <w:szCs w:val="28"/>
+        </w:rPr>
+        <w:t>.1 – Результат работы программы</w:t>
       </w:r>
     </w:p>
     <w:p>
@@ -2164,7 +2196,23 @@
           <w:sz w:val="28"/>
           <w:szCs w:val="28"/>
         </w:rPr>
-        <w:t>Таблица 1.2 – Входные и выходные данные</w:t>
+        <w:t xml:space="preserve">Таблица </w:t>
+      </w:r>
+      <w:r>
+        <w:rPr>
+          <w:color w:val="000000"/>
+          <w:sz w:val="28"/>
+          <w:szCs w:val="28"/>
+        </w:rPr>
+        <w:t>0</w:t>
+      </w:r>
+      <w:r>
+        <w:rPr>
+          <w:color w:val="000000"/>
+          <w:sz w:val="28"/>
+          <w:szCs w:val="28"/>
+        </w:rPr>
+        <w:t>.2 – Входные и выходные данные</w:t>
       </w:r>
     </w:p>
     <w:tbl>
@@ -2434,7 +2482,24 @@
           <w:sz w:val="28"/>
           <w:szCs w:val="28"/>
         </w:rPr>
-        <w:t>Рисунок 1.2 – Результат работы программы</w:t>
+        <w:t xml:space="preserve">Рисунок </w:t>
+      </w:r>
+      <w:r>
+        <w:rPr>
+          <w:sz w:val="28"/>
+          <w:szCs w:val="28"/>
+          <w:lang w:val="en-US"/>
+        </w:rPr>
+        <w:t>0</w:t>
+      </w:r>
+      <w:bookmarkStart w:id="0" w:name="_GoBack"/>
+      <w:bookmarkEnd w:id="0"/>
+      <w:r>
+        <w:rPr>
+          <w:sz w:val="28"/>
+          <w:szCs w:val="28"/>
+        </w:rPr>
+        <w:t>.2 – Результат работы программы</w:t>
       </w:r>
     </w:p>
     <w:sectPr>
@@ -4145,7 +4210,6 @@
     <w:pPr>
       <w:pStyle w:val="a3"/>
     </w:pPr>
-    <w:bookmarkStart w:id="0" w:name="_GoBack"/>
     <w:r>
       <w:rPr>
         <w:noProof/>
@@ -4157,7 +4221,6 @@
         </v:rect>
       </w:pict>
     </w:r>
-    <w:bookmarkEnd w:id="0"/>
   </w:p>
 </w:hdr>
 </file>
@@ -7533,7 +7596,7 @@
 </file>
 
 <file path=customXml/itemProps1.xml><?xml version="1.0" encoding="utf-8"?>
-<ds:datastoreItem xmlns:ds="http://schemas.openxmlformats.org/officeDocument/2006/customXml" ds:itemID="{0F101D6F-EFC8-44D3-8D0F-7B1BCD14D6DA}">
+<ds:datastoreItem xmlns:ds="http://schemas.openxmlformats.org/officeDocument/2006/customXml" ds:itemID="{BE4A2B47-C9C3-44A4-BF8C-72419B6AA86C}">
   <ds:schemaRefs>
     <ds:schemaRef ds:uri="http://schemas.openxmlformats.org/officeDocument/2006/bibliography"/>
   </ds:schemaRefs>

--- a/1/Авдеева_01.docx
+++ b/1/Авдеева_01.docx
@@ -1089,7 +1089,6 @@
         <w:rPr>
           <w:sz w:val="28"/>
           <w:szCs w:val="28"/>
-          <w:lang w:val="en-US"/>
         </w:rPr>
         <w:t>0</w:t>
       </w:r>
@@ -2410,16 +2409,18 @@
       <w:pPr>
         <w:pStyle w:val="aa"/>
         <w:spacing w:before="0" w:beforeAutospacing="0" w:after="0" w:afterAutospacing="0" w:line="360" w:lineRule="auto"/>
+        <w:ind w:firstLine="709"/>
         <w:jc w:val="center"/>
       </w:pPr>
+      <w:bookmarkStart w:id="0" w:name="_GoBack"/>
       <w:r>
         <w:rPr>
           <w:noProof/>
           <w:lang w:eastAsia="zh-CN"/>
         </w:rPr>
         <w:drawing>
-          <wp:inline distT="0" distB="0" distL="0" distR="0" wp14:anchorId="6B72BA29" wp14:editId="10AE62F6">
-            <wp:extent cx="3530600" cy="580390"/>
+          <wp:inline distT="0" distB="0" distL="0" distR="0" wp14:anchorId="6B72BA29" wp14:editId="74F955B3">
+            <wp:extent cx="2878372" cy="473171"/>
             <wp:effectExtent l="0" t="0" r="0" b="0"/>
             <wp:docPr id="3" name="Рисунок 3" descr="C:\Users\игрок\Downloads\2025-03-18_21-28-33.png"/>
             <wp:cNvGraphicFramePr>
@@ -2450,7 +2451,7 @@
                   <pic:spPr bwMode="auto">
                     <a:xfrm>
                       <a:off x="0" y="0"/>
-                      <a:ext cx="3530600" cy="580390"/>
+                      <a:ext cx="2878552" cy="473201"/>
                     </a:xfrm>
                     <a:prstGeom prst="rect">
                       <a:avLst/>
@@ -2466,6 +2467,7 @@
           </wp:inline>
         </w:drawing>
       </w:r>
+      <w:bookmarkEnd w:id="0"/>
     </w:p>
     <w:p>
       <w:pPr>
@@ -2492,8 +2494,6 @@
         </w:rPr>
         <w:t>0</w:t>
       </w:r>
-      <w:bookmarkStart w:id="0" w:name="_GoBack"/>
-      <w:bookmarkEnd w:id="0"/>
       <w:r>
         <w:rPr>
           <w:sz w:val="28"/>
@@ -7596,7 +7596,7 @@
 </file>
 
 <file path=customXml/itemProps1.xml><?xml version="1.0" encoding="utf-8"?>
-<ds:datastoreItem xmlns:ds="http://schemas.openxmlformats.org/officeDocument/2006/customXml" ds:itemID="{BE4A2B47-C9C3-44A4-BF8C-72419B6AA86C}">
+<ds:datastoreItem xmlns:ds="http://schemas.openxmlformats.org/officeDocument/2006/customXml" ds:itemID="{2DE8D813-D62C-4BC7-9BC8-C2C9C7265DFA}">
   <ds:schemaRefs>
     <ds:schemaRef ds:uri="http://schemas.openxmlformats.org/officeDocument/2006/bibliography"/>
   </ds:schemaRefs>

--- a/1/Авдеева_01.docx
+++ b/1/Авдеева_01.docx
@@ -456,6 +456,8 @@
           <w:lang w:val="en-US"/>
         </w:rPr>
       </w:pPr>
+      <w:bookmarkStart w:id="0" w:name="_GoBack"/>
+      <w:bookmarkEnd w:id="0"/>
     </w:p>
     <w:p>
       <w:pPr>
@@ -1011,6 +1013,7 @@
       <w:pPr>
         <w:pStyle w:val="aa"/>
         <w:spacing w:before="0" w:beforeAutospacing="0" w:after="0" w:afterAutospacing="0" w:line="360" w:lineRule="auto"/>
+        <w:ind w:firstLine="709"/>
         <w:jc w:val="center"/>
       </w:pPr>
       <w:r>
@@ -2412,7 +2415,6 @@
         <w:ind w:firstLine="709"/>
         <w:jc w:val="center"/>
       </w:pPr>
-      <w:bookmarkStart w:id="0" w:name="_GoBack"/>
       <w:r>
         <w:rPr>
           <w:noProof/>
@@ -2467,7 +2469,6 @@
           </wp:inline>
         </w:drawing>
       </w:r>
-      <w:bookmarkEnd w:id="0"/>
     </w:p>
     <w:p>
       <w:pPr>
@@ -7596,7 +7597,7 @@
 </file>
 
 <file path=customXml/itemProps1.xml><?xml version="1.0" encoding="utf-8"?>
-<ds:datastoreItem xmlns:ds="http://schemas.openxmlformats.org/officeDocument/2006/customXml" ds:itemID="{2DE8D813-D62C-4BC7-9BC8-C2C9C7265DFA}">
+<ds:datastoreItem xmlns:ds="http://schemas.openxmlformats.org/officeDocument/2006/customXml" ds:itemID="{0E44DAFA-D0CD-4C12-B056-9F91996DC137}">
   <ds:schemaRefs>
     <ds:schemaRef ds:uri="http://schemas.openxmlformats.org/officeDocument/2006/bibliography"/>
   </ds:schemaRefs>
